--- a/ haptic-glove --username sreekar/PP/Chapter 3 - Egocentric Sensing.docx
+++ b/ haptic-glove --username sreekar/PP/Chapter 3 - Egocentric Sensing.docx
@@ -94,7 +94,7 @@
                     </pic:cNvPicPr>
                   </pic:nvPicPr>
                   <pic:blipFill>
-                    <a:blip r:embed="rId6" cstate="print"/>
+                    <a:blip r:embed="rId8" cstate="print"/>
                     <a:srcRect/>
                     <a:stretch>
                       <a:fillRect/>
@@ -133,7 +133,6 @@
           <w:szCs w:val="24"/>
         </w:rPr>
       </w:pPr>
-      <w:proofErr w:type="gramStart"/>
       <w:r>
         <w:rPr>
           <w:rFonts w:ascii="Times New Roman" w:hAnsi="Times New Roman" w:cs="Times New Roman"/>
@@ -156,16 +155,7 @@
           <w:sz w:val="24"/>
           <w:szCs w:val="24"/>
         </w:rPr>
-        <w:t>.</w:t>
-      </w:r>
-      <w:proofErr w:type="gramEnd"/>
-      <w:r>
-        <w:rPr>
-          <w:rFonts w:ascii="Times New Roman" w:hAnsi="Times New Roman" w:cs="Times New Roman"/>
-          <w:sz w:val="24"/>
-          <w:szCs w:val="24"/>
-        </w:rPr>
-        <w:t xml:space="preserve"> 1: Training and testing phases of a typical learning framework found in literature.</w:t>
+        <w:t>. 1: Training and testing phases of a typical learning framework found in literature.</w:t>
       </w:r>
     </w:p>
     <w:p>
@@ -189,12 +179,14 @@
       <w:pPr>
         <w:pStyle w:val="Heading1"/>
       </w:pPr>
+      <w:bookmarkStart w:id="0" w:name="_Toc247258761"/>
       <w:r>
         <w:t xml:space="preserve">3.1 </w:t>
       </w:r>
       <w:r>
         <w:t>The Hardware:</w:t>
       </w:r>
+      <w:bookmarkEnd w:id="0"/>
     </w:p>
     <w:p>
       <w:pPr>
@@ -211,97 +203,7 @@
           <w:sz w:val="24"/>
           <w:szCs w:val="24"/>
         </w:rPr>
-        <w:t>In our application</w:t>
-      </w:r>
-      <w:proofErr w:type="gramStart"/>
-      <w:r>
-        <w:rPr>
-          <w:rFonts w:ascii="Times New Roman" w:hAnsi="Times New Roman" w:cs="Times New Roman"/>
-          <w:sz w:val="24"/>
-          <w:szCs w:val="24"/>
-        </w:rPr>
-        <w:t>,  in</w:t>
-      </w:r>
-      <w:proofErr w:type="gramEnd"/>
-      <w:r>
-        <w:rPr>
-          <w:rFonts w:ascii="Times New Roman" w:hAnsi="Times New Roman" w:cs="Times New Roman"/>
-          <w:sz w:val="24"/>
-          <w:szCs w:val="24"/>
-        </w:rPr>
-        <w:t xml:space="preserve"> order to keep the motion detector discrete, we have chosen state-of-the-art tri-axial accelerometer package, </w:t>
-      </w:r>
-      <w:proofErr w:type="spellStart"/>
-      <w:r>
-        <w:rPr>
-          <w:rFonts w:ascii="Times New Roman" w:hAnsi="Times New Roman" w:cs="Times New Roman"/>
-          <w:sz w:val="24"/>
-          <w:szCs w:val="24"/>
-        </w:rPr>
-        <w:t>ZStar</w:t>
-      </w:r>
-      <w:proofErr w:type="spellEnd"/>
-      <w:r>
-        <w:rPr>
-          <w:rFonts w:ascii="Times New Roman" w:hAnsi="Times New Roman" w:cs="Times New Roman"/>
-          <w:sz w:val="24"/>
-          <w:szCs w:val="24"/>
-        </w:rPr>
-        <w:t xml:space="preserve"> III, marketed by </w:t>
-      </w:r>
-      <w:proofErr w:type="spellStart"/>
-      <w:r>
-        <w:rPr>
-          <w:rFonts w:ascii="Times New Roman" w:hAnsi="Times New Roman" w:cs="Times New Roman"/>
-          <w:sz w:val="24"/>
-          <w:szCs w:val="24"/>
-        </w:rPr>
-        <w:t>Freescale</w:t>
-      </w:r>
-      <w:proofErr w:type="spellEnd"/>
-      <w:r>
-        <w:rPr>
-          <w:rFonts w:ascii="Times New Roman" w:hAnsi="Times New Roman" w:cs="Times New Roman"/>
-          <w:sz w:val="24"/>
-          <w:szCs w:val="24"/>
-        </w:rPr>
-        <w:t xml:space="preserve"> Semiconductor. The accelerometer is shown in the inset of Figure 2. The device (including a coin battery as a power source) is an inch in diameter and less than eighth of an inch in thickness thereby allowing an elegant integration into everyday clothing. Figure 2 shows the typical use of the accelerometer in the proposed application for detecting body rocking. The accelerometer has a very high sensitivity with protection against excessive g-force damage. The sensors wirelessly connect to a PDA and/or cell phone through IEEE 802.15.4 (</w:t>
-      </w:r>
-      <w:proofErr w:type="spellStart"/>
-      <w:r>
-        <w:rPr>
-          <w:rFonts w:ascii="Times New Roman" w:hAnsi="Times New Roman" w:cs="Times New Roman"/>
-          <w:sz w:val="24"/>
-          <w:szCs w:val="24"/>
-        </w:rPr>
-        <w:t>ZigBee</w:t>
-      </w:r>
-      <w:proofErr w:type="spellEnd"/>
-      <w:r>
-        <w:rPr>
-          <w:rFonts w:ascii="Times New Roman" w:hAnsi="Times New Roman" w:cs="Times New Roman"/>
-          <w:sz w:val="24"/>
-          <w:szCs w:val="24"/>
-        </w:rPr>
-        <w:t xml:space="preserve">) wireless standards. The use of low power consumption electronics for both acceleration sensing and wireless communication allows this device to work for hours at length on a single coin battery. Further, the advanced sleep mode implementations allow the device to stay at </w:t>
-      </w:r>
-      <w:proofErr w:type="spellStart"/>
-      <w:r>
-        <w:rPr>
-          <w:rFonts w:ascii="Times New Roman" w:hAnsi="Times New Roman" w:cs="Times New Roman"/>
-          <w:sz w:val="24"/>
-          <w:szCs w:val="24"/>
-        </w:rPr>
-        <w:t>nano</w:t>
-      </w:r>
-      <w:proofErr w:type="spellEnd"/>
-      <w:r>
-        <w:rPr>
-          <w:rFonts w:ascii="Times New Roman" w:hAnsi="Times New Roman" w:cs="Times New Roman"/>
-          <w:sz w:val="24"/>
-          <w:szCs w:val="24"/>
-        </w:rPr>
-        <w:t xml:space="preserve"> watt power mode during non-operation. The proposed solution allows for prolonged use of the device to the effect of an assistive technology thereby maintaining a longer duration feedback based rehabilitation regimen. </w:t>
+        <w:t xml:space="preserve">In our application,  in order to keep the motion detector discrete, we have chosen state-of-the-art tri-axial accelerometer package, ZStar III, marketed by Freescale Semiconductor. The accelerometer is shown in the inset of Figure 2. The device (including a coin battery as a power source) is an inch in diameter and less than eighth of an inch in thickness thereby allowing an elegant integration into everyday clothing. Figure 2 shows the typical use of the accelerometer in the proposed application for detecting body rocking. The accelerometer has a very high sensitivity with protection against excessive g-force damage. The sensors wirelessly connect to a PDA and/or cell phone through IEEE 802.15.4 (ZigBee) wireless standards. The use of low power consumption electronics for both acceleration sensing and wireless communication allows this device to work for hours at length on a single coin battery. Further, the advanced sleep mode implementations allow the device to stay at nano watt power mode during non-operation. The proposed solution allows for prolonged use of the device to the effect of an assistive technology thereby maintaining a longer duration feedback based rehabilitation regimen. </w:t>
       </w:r>
     </w:p>
     <w:p>
@@ -331,7 +233,7 @@
                     </pic:cNvPicPr>
                   </pic:nvPicPr>
                   <pic:blipFill>
-                    <a:blip r:embed="rId7" cstate="print"/>
+                    <a:blip r:embed="rId9" cstate="print"/>
                     <a:srcRect/>
                     <a:stretch>
                       <a:fillRect/>
@@ -369,7 +271,6 @@
           <w:szCs w:val="24"/>
         </w:rPr>
       </w:pPr>
-      <w:proofErr w:type="gramStart"/>
       <w:r>
         <w:rPr>
           <w:rFonts w:ascii="Times New Roman" w:hAnsi="Times New Roman" w:cs="Times New Roman"/>
@@ -392,34 +293,7 @@
           <w:sz w:val="24"/>
           <w:szCs w:val="24"/>
         </w:rPr>
-        <w:t xml:space="preserve"> 2.</w:t>
-      </w:r>
-      <w:proofErr w:type="gramEnd"/>
-      <w:r>
-        <w:rPr>
-          <w:rFonts w:ascii="Times New Roman" w:hAnsi="Times New Roman" w:cs="Times New Roman"/>
-          <w:sz w:val="24"/>
-          <w:szCs w:val="24"/>
-        </w:rPr>
-        <w:t xml:space="preserve"> </w:t>
-      </w:r>
-      <w:proofErr w:type="gramStart"/>
-      <w:r>
-        <w:rPr>
-          <w:rFonts w:ascii="Times New Roman" w:hAnsi="Times New Roman" w:cs="Times New Roman"/>
-          <w:sz w:val="24"/>
-          <w:szCs w:val="24"/>
-        </w:rPr>
-        <w:t>The proposed hardware for use in the detection of body rocking stereotypic behavior.</w:t>
-      </w:r>
-      <w:proofErr w:type="gramEnd"/>
-      <w:r>
-        <w:rPr>
-          <w:rFonts w:ascii="Times New Roman" w:hAnsi="Times New Roman" w:cs="Times New Roman"/>
-          <w:sz w:val="24"/>
-          <w:szCs w:val="24"/>
-        </w:rPr>
-        <w:t xml:space="preserve"> The accelerometer, in comparison with a US quarter, is shown in the inset. The three axes marked in the image shows the orientation of the accelerometer as it is placed on the head.</w:t>
+        <w:t xml:space="preserve"> 2. The proposed hardware for use in the detection of body rocking stereotypic behavior. The accelerometer, in comparison with a US quarter, is shown in the inset. The three axes marked in the image shows the orientation of the accelerometer as it is placed on the head.</w:t>
       </w:r>
     </w:p>
     <w:p>
@@ -437,43 +311,7 @@
           <w:sz w:val="24"/>
           <w:szCs w:val="24"/>
         </w:rPr>
-        <w:t xml:space="preserve">The processing element for the current study was a Windows Mobile Operating System based PDA running on a </w:t>
-      </w:r>
-      <w:proofErr w:type="gramStart"/>
-      <w:r>
-        <w:rPr>
-          <w:rFonts w:ascii="Times New Roman" w:hAnsi="Times New Roman" w:cs="Times New Roman"/>
-          <w:sz w:val="24"/>
-          <w:szCs w:val="24"/>
-        </w:rPr>
-        <w:t>400Mhz</w:t>
-      </w:r>
-      <w:proofErr w:type="gramEnd"/>
-      <w:r>
-        <w:rPr>
-          <w:rFonts w:ascii="Times New Roman" w:hAnsi="Times New Roman" w:cs="Times New Roman"/>
-          <w:sz w:val="24"/>
-          <w:szCs w:val="24"/>
-        </w:rPr>
-        <w:t xml:space="preserve"> </w:t>
-      </w:r>
-      <w:proofErr w:type="spellStart"/>
-      <w:r>
-        <w:rPr>
-          <w:rFonts w:ascii="Times New Roman" w:hAnsi="Times New Roman" w:cs="Times New Roman"/>
-          <w:sz w:val="24"/>
-          <w:szCs w:val="24"/>
-        </w:rPr>
-        <w:t>XScale</w:t>
-      </w:r>
-      <w:proofErr w:type="spellEnd"/>
-      <w:r>
-        <w:rPr>
-          <w:rFonts w:ascii="Times New Roman" w:hAnsi="Times New Roman" w:cs="Times New Roman"/>
-          <w:sz w:val="24"/>
-          <w:szCs w:val="24"/>
-        </w:rPr>
-        <w:t xml:space="preserve"> processor. The software components (described in detail in </w:t>
+        <w:t xml:space="preserve">The processing element for the current study was a Windows Mobile Operating System based PDA running on a 400Mhz XScale processor. The software components (described in detail in </w:t>
       </w:r>
       <w:r>
         <w:rPr>
@@ -526,7 +364,7 @@
                     </pic:cNvPicPr>
                   </pic:nvPicPr>
                   <pic:blipFill>
-                    <a:blip r:embed="rId8" cstate="print"/>
+                    <a:blip r:embed="rId10" cstate="print"/>
                     <a:srcRect/>
                     <a:stretch>
                       <a:fillRect/>
@@ -564,7 +402,6 @@
           <w:szCs w:val="24"/>
         </w:rPr>
       </w:pPr>
-      <w:proofErr w:type="gramStart"/>
       <w:r>
         <w:rPr>
           <w:rFonts w:ascii="Times New Roman" w:hAnsi="Times New Roman" w:cs="Times New Roman"/>
@@ -588,16 +425,7 @@
           <w:sz w:val="24"/>
           <w:szCs w:val="24"/>
         </w:rPr>
-        <w:t xml:space="preserve"> 3.</w:t>
-      </w:r>
-      <w:proofErr w:type="gramEnd"/>
-      <w:r>
-        <w:rPr>
-          <w:rFonts w:ascii="Times New Roman" w:hAnsi="Times New Roman" w:cs="Times New Roman"/>
-          <w:sz w:val="24"/>
-          <w:szCs w:val="24"/>
-        </w:rPr>
-        <w:t xml:space="preserve"> Data stream for the tri-axial accelerometer. The three streams correspond to the three axes. The figure shows non-rocking events followed by rocking and then followed by non-rocking.</w:t>
+        <w:t xml:space="preserve"> 3. Data stream for the tri-axial accelerometer. The three streams correspond to the three axes. The figure shows non-rocking events followed by rocking and then followed by non-rocking.</w:t>
       </w:r>
     </w:p>
     <w:p>
@@ -622,11 +450,16 @@
       <w:pPr>
         <w:pStyle w:val="Heading1"/>
       </w:pPr>
+      <w:bookmarkStart w:id="1" w:name="_Toc247258762"/>
       <w:r>
         <w:t xml:space="preserve">3.2 </w:t>
       </w:r>
       <w:r>
-        <w:t xml:space="preserve">Extracting Body Rock Information from Motion Sensor Data </w:t>
+        <w:t>Extracting Body Rock Information from Motion Sensor Data</w:t>
+      </w:r>
+      <w:bookmarkEnd w:id="1"/>
+      <w:r>
+        <w:t xml:space="preserve"> </w:t>
       </w:r>
     </w:p>
     <w:p>
@@ -761,12 +594,14 @@
       <w:pPr>
         <w:pStyle w:val="Heading2"/>
       </w:pPr>
+      <w:bookmarkStart w:id="2" w:name="_Toc247258763"/>
       <w:r>
         <w:t xml:space="preserve">3.2.1 </w:t>
       </w:r>
       <w:r>
         <w:t>Features:</w:t>
       </w:r>
+      <w:bookmarkEnd w:id="2"/>
       <w:r>
         <w:t xml:space="preserve"> </w:t>
       </w:r>
@@ -811,6 +646,7 @@
       <w:pPr>
         <w:pStyle w:val="Heading3"/>
       </w:pPr>
+      <w:bookmarkStart w:id="3" w:name="_Toc247258764"/>
       <w:r>
         <w:t xml:space="preserve">3.2.1.1 </w:t>
       </w:r>
@@ -884,7 +720,11 @@
         <w:fldChar w:fldCharType="end"/>
       </w:r>
       <w:r>
-        <w:t xml:space="preserve">: </w:t>
+        <w:t>:</w:t>
+      </w:r>
+      <w:bookmarkEnd w:id="3"/>
+      <w:r>
+        <w:t xml:space="preserve"> </w:t>
       </w:r>
     </w:p>
     <w:p>
@@ -975,11 +815,16 @@
       <w:pPr>
         <w:pStyle w:val="Heading3"/>
       </w:pPr>
+      <w:bookmarkStart w:id="4" w:name="_Toc247258765"/>
       <w:r>
         <w:t xml:space="preserve">3.2.1.2 </w:t>
       </w:r>
       <w:r>
-        <w:t xml:space="preserve">Group 2 – Authors insights into body rocking data: </w:t>
+        <w:t>Group 2 – Authors insights into body rocking data:</w:t>
+      </w:r>
+      <w:bookmarkEnd w:id="4"/>
+      <w:r>
+        <w:t xml:space="preserve"> </w:t>
       </w:r>
     </w:p>
     <w:p>
@@ -1067,8 +912,10 @@
     <w:p>
       <w:pPr>
         <w:sectPr>
+          <w:headerReference w:type="default" r:id="rId11"/>
           <w:pgSz w:w="12240" w:h="15840"/>
-          <w:pgMar w:top="1440" w:right="1440" w:bottom="1440" w:left="1440" w:header="720" w:footer="720" w:gutter="0"/>
+          <w:pgMar w:top="1440" w:right="1440" w:bottom="1440" w:left="1440" w:header="432" w:footer="0" w:gutter="0"/>
+          <w:pgNumType w:start="63"/>
           <w:cols w:space="720"/>
           <w:docGrid w:linePitch="360"/>
         </w:sectPr>
@@ -1620,7 +1467,7 @@
                                       <pic:cNvPicPr/>
                                     </pic:nvPicPr>
                                     <pic:blipFill>
-                                      <a:blip r:embed="rId9"/>
+                                      <a:blip r:embed="rId12"/>
                                       <a:srcRect l="8587" r="7090" b="4938"/>
                                       <a:stretch>
                                         <a:fillRect/>
@@ -2390,7 +2237,7 @@
                                       <pic:cNvPicPr/>
                                     </pic:nvPicPr>
                                     <pic:blipFill>
-                                      <a:blip r:embed="rId10"/>
+                                      <a:blip r:embed="rId13"/>
                                       <a:srcRect l="6960" r="5856"/>
                                       <a:stretch>
                                         <a:fillRect/>
@@ -3259,7 +3106,7 @@
                                       <pic:cNvPicPr/>
                                     </pic:nvPicPr>
                                     <pic:blipFill>
-                                      <a:blip r:embed="rId11"/>
+                                      <a:blip r:embed="rId14"/>
                                       <a:srcRect l="8912" r="7349"/>
                                       <a:stretch>
                                         <a:fillRect/>
@@ -3666,7 +3513,7 @@
                                       <pic:cNvPicPr/>
                                     </pic:nvPicPr>
                                     <pic:blipFill>
-                                      <a:blip r:embed="rId12"/>
+                                      <a:blip r:embed="rId15"/>
                                       <a:srcRect l="7808" r="7352"/>
                                       <a:stretch>
                                         <a:fillRect/>
@@ -4284,7 +4131,7 @@
                                       <pic:cNvPicPr/>
                                     </pic:nvPicPr>
                                     <pic:blipFill>
-                                      <a:blip r:embed="rId13"/>
+                                      <a:blip r:embed="rId16"/>
                                       <a:srcRect l="7808" r="7026"/>
                                       <a:stretch>
                                         <a:fillRect/>
@@ -5681,7 +5528,7 @@
                                       <pic:cNvPicPr/>
                                     </pic:nvPicPr>
                                     <pic:blipFill>
-                                      <a:blip r:embed="rId14"/>
+                                      <a:blip r:embed="rId17"/>
                                       <a:srcRect l="7808" r="6701"/>
                                       <a:stretch>
                                         <a:fillRect/>
@@ -5867,7 +5714,7 @@
                                       <pic:cNvPicPr/>
                                     </pic:nvPicPr>
                                     <pic:blipFill>
-                                      <a:blip r:embed="rId12"/>
+                                      <a:blip r:embed="rId15"/>
                                       <a:srcRect l="7808" r="7352"/>
                                       <a:stretch>
                                         <a:fillRect/>
@@ -5929,11 +5776,16 @@
       <w:pPr>
         <w:pStyle w:val="Heading2"/>
       </w:pPr>
+      <w:bookmarkStart w:id="5" w:name="_Toc247258766"/>
       <w:r>
         <w:t xml:space="preserve">3.2.2 </w:t>
       </w:r>
       <w:r>
-        <w:t xml:space="preserve">Learning Algorithm: </w:t>
+        <w:t>Learning Algorithm:</w:t>
+      </w:r>
+      <w:bookmarkEnd w:id="5"/>
+      <w:r>
+        <w:t xml:space="preserve"> </w:t>
       </w:r>
     </w:p>
     <w:p>
@@ -5958,12 +5810,17 @@
       <w:pPr>
         <w:pStyle w:val="Heading3"/>
       </w:pPr>
+      <w:bookmarkStart w:id="6" w:name="_Toc247258767"/>
       <w:r>
         <w:lastRenderedPageBreak/>
         <w:t xml:space="preserve">3.2.2.1 </w:t>
       </w:r>
       <w:r>
-        <w:t xml:space="preserve">Classic AdaBoost Learning Framework: </w:t>
+        <w:t>Classic AdaBoost Learning Framework:</w:t>
+      </w:r>
+      <w:bookmarkEnd w:id="6"/>
+      <w:r>
+        <w:t xml:space="preserve"> </w:t>
       </w:r>
     </w:p>
     <w:p>
@@ -6260,23 +6117,13 @@
           <w:szCs w:val="24"/>
         </w:rPr>
       </w:pPr>
-      <w:proofErr w:type="gramStart"/>
       <w:r>
         <w:rPr>
           <w:rFonts w:ascii="Times New Roman" w:eastAsiaTheme="minorEastAsia" w:hAnsi="Times New Roman" w:cs="Times New Roman"/>
           <w:sz w:val="24"/>
           <w:szCs w:val="24"/>
         </w:rPr>
-        <w:t>where</w:t>
-      </w:r>
-      <w:proofErr w:type="gramEnd"/>
-      <w:r>
-        <w:rPr>
-          <w:rFonts w:ascii="Times New Roman" w:eastAsiaTheme="minorEastAsia" w:hAnsi="Times New Roman" w:cs="Times New Roman"/>
-          <w:sz w:val="24"/>
-          <w:szCs w:val="24"/>
-        </w:rPr>
-        <w:t>,</w:t>
+        <w:t>where,</w:t>
       </w:r>
     </w:p>
     <w:p>
@@ -6289,7 +6136,6 @@
           <w:szCs w:val="24"/>
         </w:rPr>
       </w:pPr>
-      <w:proofErr w:type="gramStart"/>
       <w:r>
         <w:rPr>
           <w:rFonts w:ascii="Times New Roman" w:eastAsiaTheme="minorEastAsia" w:hAnsi="Times New Roman" w:cs="Times New Roman"/>
@@ -6299,7 +6145,6 @@
         </w:rPr>
         <w:t>x</w:t>
       </w:r>
-      <w:proofErr w:type="gramEnd"/>
       <w:r>
         <w:rPr>
           <w:rFonts w:ascii="Times New Roman" w:eastAsiaTheme="minorEastAsia" w:hAnsi="Times New Roman" w:cs="Times New Roman"/>
@@ -6381,7 +6226,6 @@
           <w:szCs w:val="24"/>
         </w:rPr>
       </w:pPr>
-      <w:proofErr w:type="gramStart"/>
       <w:r>
         <w:rPr>
           <w:rFonts w:ascii="Times New Roman" w:hAnsi="Times New Roman" w:cs="Times New Roman"/>
@@ -6391,7 +6235,6 @@
         </w:rPr>
         <w:t>f</w:t>
       </w:r>
-      <w:proofErr w:type="gramEnd"/>
       <w:r>
         <w:rPr>
           <w:rFonts w:ascii="Times New Roman" w:hAnsi="Times New Roman" w:cs="Times New Roman"/>
@@ -6456,7 +6299,6 @@
           <w:szCs w:val="24"/>
         </w:rPr>
       </w:pPr>
-      <w:proofErr w:type="gramStart"/>
       <w:r>
         <w:rPr>
           <w:rFonts w:ascii="Times New Roman" w:hAnsi="Times New Roman" w:cs="Times New Roman"/>
@@ -6466,7 +6308,6 @@
         </w:rPr>
         <w:t>w</w:t>
       </w:r>
-      <w:proofErr w:type="gramEnd"/>
       <w:r>
         <w:rPr>
           <w:rFonts w:ascii="Times New Roman" w:hAnsi="Times New Roman" w:cs="Times New Roman"/>
@@ -6671,23 +6512,13 @@
           <w:szCs w:val="24"/>
         </w:rPr>
       </w:pPr>
-      <w:proofErr w:type="gramStart"/>
-      <w:r>
-        <w:rPr>
-          <w:rFonts w:ascii="Times New Roman" w:hAnsi="Times New Roman" w:cs="Times New Roman"/>
-          <w:sz w:val="24"/>
-          <w:szCs w:val="24"/>
-        </w:rPr>
-        <w:t>where</w:t>
-      </w:r>
-      <w:proofErr w:type="gramEnd"/>
-      <w:r>
-        <w:rPr>
-          <w:rFonts w:ascii="Times New Roman" w:hAnsi="Times New Roman" w:cs="Times New Roman"/>
-          <w:sz w:val="24"/>
-          <w:szCs w:val="24"/>
-        </w:rPr>
-        <w:t>,</w:t>
+      <w:r>
+        <w:rPr>
+          <w:rFonts w:ascii="Times New Roman" w:hAnsi="Times New Roman" w:cs="Times New Roman"/>
+          <w:sz w:val="24"/>
+          <w:szCs w:val="24"/>
+        </w:rPr>
+        <w:t>where,</w:t>
       </w:r>
     </w:p>
     <w:p>
@@ -6707,7 +6538,6 @@
         </w:rPr>
         <w:tab/>
       </w:r>
-      <w:proofErr w:type="gramStart"/>
       <w:r>
         <w:rPr>
           <w:rFonts w:ascii="Times New Roman" w:hAnsi="Times New Roman" w:cs="Times New Roman"/>
@@ -6717,7 +6547,6 @@
         </w:rPr>
         <w:t>y</w:t>
       </w:r>
-      <w:proofErr w:type="gramEnd"/>
       <w:r>
         <w:rPr>
           <w:rFonts w:ascii="Times New Roman" w:hAnsi="Times New Roman" w:cs="Times New Roman"/>
@@ -6779,7 +6608,6 @@
         </w:rPr>
         <w:tab/>
       </w:r>
-      <w:proofErr w:type="gramStart"/>
       <w:r>
         <w:rPr>
           <w:rFonts w:ascii="Times New Roman" w:hAnsi="Times New Roman" w:cs="Times New Roman"/>
@@ -6789,7 +6617,6 @@
         </w:rPr>
         <w:t>k</w:t>
       </w:r>
-      <w:proofErr w:type="gramEnd"/>
       <w:r>
         <w:rPr>
           <w:rFonts w:ascii="Times New Roman" w:hAnsi="Times New Roman" w:cs="Times New Roman"/>
@@ -6888,6 +6715,7 @@
       <w:pPr>
         <w:pStyle w:val="Heading3"/>
       </w:pPr>
+      <w:bookmarkStart w:id="7" w:name="_Toc247258768"/>
       <w:r>
         <w:t xml:space="preserve">3.2.2.1 </w:t>
       </w:r>
@@ -6897,6 +6725,7 @@
         </w:rPr>
         <w:t>Modest AdaBoost</w:t>
       </w:r>
+      <w:bookmarkEnd w:id="7"/>
     </w:p>
     <w:p>
       <w:pPr>
@@ -8681,23 +8510,13 @@
           <w:szCs w:val="24"/>
         </w:rPr>
       </w:pPr>
-      <w:proofErr w:type="gramStart"/>
-      <w:r>
-        <w:rPr>
-          <w:rFonts w:ascii="Times New Roman" w:hAnsi="Times New Roman" w:cs="Times New Roman"/>
-          <w:sz w:val="24"/>
-          <w:szCs w:val="24"/>
-        </w:rPr>
-        <w:t>provides</w:t>
-      </w:r>
-      <w:proofErr w:type="gramEnd"/>
-      <w:r>
-        <w:rPr>
-          <w:rFonts w:ascii="Times New Roman" w:hAnsi="Times New Roman" w:cs="Times New Roman"/>
-          <w:sz w:val="24"/>
-          <w:szCs w:val="24"/>
-        </w:rPr>
-        <w:t xml:space="preserve"> a means for penalizing the learner for not classifying an example and also for over fitting an example. This provides a means for modest learning of the final combined classifier </w:t>
+      <w:r>
+        <w:rPr>
+          <w:rFonts w:ascii="Times New Roman" w:hAnsi="Times New Roman" w:cs="Times New Roman"/>
+          <w:sz w:val="24"/>
+          <w:szCs w:val="24"/>
+        </w:rPr>
+        <w:t xml:space="preserve">provides a means for penalizing the learner for not classifying an example and also for over fitting an example. This provides a means for modest learning of the final combined classifier </w:t>
       </w:r>
       <w:r>
         <w:rPr>
@@ -8739,12 +8558,14 @@
       <w:pPr>
         <w:pStyle w:val="Heading1"/>
       </w:pPr>
+      <w:bookmarkStart w:id="8" w:name="_Toc247258769"/>
       <w:r>
         <w:t xml:space="preserve">3.3 </w:t>
       </w:r>
       <w:r>
         <w:t>Data Collection</w:t>
       </w:r>
+      <w:bookmarkEnd w:id="8"/>
     </w:p>
     <w:p>
       <w:pPr>
@@ -8768,12 +8589,14 @@
       <w:pPr>
         <w:pStyle w:val="Heading2"/>
       </w:pPr>
+      <w:bookmarkStart w:id="9" w:name="_Toc247258770"/>
       <w:r>
         <w:t xml:space="preserve">3.3.1 </w:t>
       </w:r>
       <w:r>
         <w:t>Controlled Data Collection:</w:t>
       </w:r>
+      <w:bookmarkEnd w:id="9"/>
     </w:p>
     <w:p>
       <w:pPr>
@@ -8797,12 +8620,14 @@
       <w:pPr>
         <w:pStyle w:val="Heading3"/>
       </w:pPr>
+      <w:bookmarkStart w:id="10" w:name="_Toc247258771"/>
       <w:r>
         <w:t xml:space="preserve">3.3.1.1 </w:t>
       </w:r>
       <w:r>
         <w:t>Routine A:</w:t>
       </w:r>
+      <w:bookmarkEnd w:id="10"/>
       <w:r>
         <w:t xml:space="preserve"> </w:t>
       </w:r>
@@ -8829,11 +8654,16 @@
       <w:pPr>
         <w:pStyle w:val="Heading3"/>
       </w:pPr>
+      <w:bookmarkStart w:id="11" w:name="_Toc247258772"/>
       <w:r>
         <w:t xml:space="preserve">3.3.1.2 </w:t>
       </w:r>
       <w:r>
-        <w:t xml:space="preserve">Routine B: </w:t>
+        <w:t>Routine B:</w:t>
+      </w:r>
+      <w:bookmarkEnd w:id="11"/>
+      <w:r>
+        <w:t xml:space="preserve"> </w:t>
       </w:r>
     </w:p>
     <w:p>
@@ -8867,11 +8697,16 @@
       <w:pPr>
         <w:pStyle w:val="Heading3"/>
       </w:pPr>
+      <w:bookmarkStart w:id="12" w:name="_Toc247258773"/>
       <w:r>
         <w:t xml:space="preserve">3.3.1.3 </w:t>
       </w:r>
       <w:r>
-        <w:t xml:space="preserve">Routine C: </w:t>
+        <w:t>Routine C:</w:t>
+      </w:r>
+      <w:bookmarkEnd w:id="12"/>
+      <w:r>
+        <w:t xml:space="preserve"> </w:t>
       </w:r>
     </w:p>
     <w:p>
@@ -8896,12 +8731,14 @@
       <w:pPr>
         <w:pStyle w:val="Heading2"/>
       </w:pPr>
+      <w:bookmarkStart w:id="13" w:name="_Toc247258774"/>
       <w:r>
         <w:t xml:space="preserve">3.3.2 </w:t>
       </w:r>
       <w:r>
         <w:t>Uncontrolled Data Collection:</w:t>
       </w:r>
+      <w:bookmarkEnd w:id="13"/>
     </w:p>
     <w:p>
       <w:pPr>
@@ -8925,12 +8762,14 @@
       <w:pPr>
         <w:pStyle w:val="Heading1"/>
       </w:pPr>
+      <w:bookmarkStart w:id="14" w:name="_Toc247258775"/>
       <w:r>
         <w:t xml:space="preserve">3.4 </w:t>
       </w:r>
       <w:r>
         <w:t>Experiments</w:t>
       </w:r>
+      <w:bookmarkEnd w:id="14"/>
     </w:p>
     <w:p>
       <w:pPr>
@@ -9273,12 +9112,14 @@
       <w:pPr>
         <w:pStyle w:val="Heading1"/>
       </w:pPr>
+      <w:bookmarkStart w:id="15" w:name="_Toc247258776"/>
       <w:r>
         <w:t xml:space="preserve">3.5 </w:t>
       </w:r>
       <w:r>
         <w:t>Results</w:t>
       </w:r>
+      <w:bookmarkEnd w:id="15"/>
     </w:p>
     <w:p>
       <w:pPr>
@@ -9290,7 +9131,6 @@
           <w:szCs w:val="24"/>
         </w:rPr>
       </w:pPr>
-      <w:proofErr w:type="gramStart"/>
       <w:r>
         <w:rPr>
           <w:rFonts w:ascii="Times New Roman" w:hAnsi="Times New Roman" w:cs="Times New Roman"/>
@@ -9374,16 +9214,7 @@
           <w:sz w:val="24"/>
           <w:szCs w:val="24"/>
         </w:rPr>
-        <w:t xml:space="preserve"> secs) versus recognition rate for classic AdaBoost and Modest AdaBoost frameworks, respectively.</w:t>
-      </w:r>
-      <w:proofErr w:type="gramEnd"/>
-      <w:r>
-        <w:rPr>
-          <w:rFonts w:ascii="Times New Roman" w:hAnsi="Times New Roman" w:cs="Times New Roman"/>
-          <w:sz w:val="24"/>
-          <w:szCs w:val="24"/>
-        </w:rPr>
-        <w:t xml:space="preserve"> The abscissa represents the length of the data stream (in seconds) used for the analysis, while the ordinate represents the recognition rate. Training and testing were all carried out on the data collected as depicted in </w:t>
+        <w:t xml:space="preserve"> secs) versus recognition rate for classic AdaBoost and Modest AdaBoost frameworks, respectively. The abscissa represents the length of the data stream (in seconds) used for the analysis, while the ordinate represents the recognition rate. Training and testing were all carried out on the data collected as depicted in </w:t>
       </w:r>
       <w:r>
         <w:rPr>
@@ -9434,7 +9265,7 @@
                     <pic:cNvPicPr/>
                   </pic:nvPicPr>
                   <pic:blipFill>
-                    <a:blip r:embed="rId15" cstate="print"/>
+                    <a:blip r:embed="rId18" cstate="print"/>
                     <a:srcRect l="4098" t="2353" r="8162" b="3529"/>
                     <a:stretch>
                       <a:fillRect/>
@@ -9463,7 +9294,6 @@
           <w:sz w:val="16"/>
         </w:rPr>
       </w:pPr>
-      <w:proofErr w:type="gramStart"/>
       <w:r>
         <w:rPr>
           <w:rFonts w:ascii="Times New Roman" w:hAnsi="Times New Roman" w:cs="Times New Roman"/>
@@ -9486,16 +9316,7 @@
           <w:sz w:val="24"/>
           <w:szCs w:val="24"/>
         </w:rPr>
-        <w:t>.</w:t>
-      </w:r>
-      <w:proofErr w:type="gramEnd"/>
-      <w:r>
-        <w:rPr>
-          <w:rFonts w:ascii="Times New Roman" w:hAnsi="Times New Roman" w:cs="Times New Roman"/>
-          <w:sz w:val="24"/>
-          <w:szCs w:val="24"/>
-        </w:rPr>
-        <w:t xml:space="preserve"> 4. Packet length to recognition rate comparison under the classic AdaBoost framework</w:t>
+        <w:t>. 4. Packet length to recognition rate comparison under the classic AdaBoost framework</w:t>
       </w:r>
       <w:r>
         <w:rPr>
@@ -9537,7 +9358,7 @@
                     <pic:cNvPicPr/>
                   </pic:nvPicPr>
                   <pic:blipFill>
-                    <a:blip r:embed="rId16" cstate="print"/>
+                    <a:blip r:embed="rId19" cstate="print"/>
                     <a:srcRect l="4506" t="2824" r="7550" b="4000"/>
                     <a:stretch>
                       <a:fillRect/>
@@ -9568,7 +9389,6 @@
           <w:szCs w:val="24"/>
         </w:rPr>
       </w:pPr>
-      <w:proofErr w:type="gramStart"/>
       <w:r>
         <w:rPr>
           <w:rFonts w:ascii="Times New Roman" w:hAnsi="Times New Roman" w:cs="Times New Roman"/>
@@ -9591,16 +9411,7 @@
           <w:sz w:val="24"/>
           <w:szCs w:val="24"/>
         </w:rPr>
-        <w:t>.</w:t>
-      </w:r>
-      <w:proofErr w:type="gramEnd"/>
-      <w:r>
-        <w:rPr>
-          <w:rFonts w:ascii="Times New Roman" w:hAnsi="Times New Roman" w:cs="Times New Roman"/>
-          <w:sz w:val="24"/>
-          <w:szCs w:val="24"/>
-        </w:rPr>
-        <w:t xml:space="preserve"> 5. Packet length to recognition rate comparison under the Modest AdaBoost framework.</w:t>
+        <w:t>. 5. Packet length to recognition rate comparison under the Modest AdaBoost framework.</w:t>
       </w:r>
     </w:p>
     <w:p>
@@ -10035,25 +9846,7 @@
           <w:sz w:val="24"/>
           <w:szCs w:val="24"/>
         </w:rPr>
-        <w:t xml:space="preserve"> for the same six feature sets as in subfigure (a). ROC is plotted a false positive rate (FPR) versus true positive rate (TPR). The better the performance, the curve moves towards the (1</w:t>
-      </w:r>
-      <w:proofErr w:type="gramStart"/>
-      <w:r>
-        <w:rPr>
-          <w:rFonts w:ascii="Times New Roman" w:hAnsi="Times New Roman" w:cs="Times New Roman"/>
-          <w:sz w:val="24"/>
-          <w:szCs w:val="24"/>
-        </w:rPr>
-        <w:t>,1</w:t>
-      </w:r>
-      <w:proofErr w:type="gramEnd"/>
-      <w:r>
-        <w:rPr>
-          <w:rFonts w:ascii="Times New Roman" w:hAnsi="Times New Roman" w:cs="Times New Roman"/>
-          <w:sz w:val="24"/>
-          <w:szCs w:val="24"/>
-        </w:rPr>
-        <w:t xml:space="preserve">) co-ordinate. For example, in Figure </w:t>
+        <w:t xml:space="preserve"> for the same six feature sets as in subfigure (a). ROC is plotted a false positive rate (FPR) versus true positive rate (TPR). The better the performance, the curve moves towards the (1,1) co-ordinate. For example, in Figure </w:t>
       </w:r>
       <w:r>
         <w:rPr>
@@ -10160,7 +9953,7 @@
                                 <pic:cNvPicPr/>
                               </pic:nvPicPr>
                               <pic:blipFill>
-                                <a:blip r:embed="rId17"/>
+                                <a:blip r:embed="rId20"/>
                                 <a:srcRect l="5463" t="2171" r="8267" b="4571"/>
                                 <a:stretch>
                                   <a:fillRect/>
@@ -10204,7 +9997,7 @@
                                 <pic:cNvPicPr/>
                               </pic:nvPicPr>
                               <pic:blipFill>
-                                <a:blip r:embed="rId18"/>
+                                <a:blip r:embed="rId21"/>
                                 <a:srcRect l="5565" t="3086" r="8146" b="4265"/>
                                 <a:stretch>
                                   <a:fillRect/>
@@ -10271,7 +10064,7 @@
                                 <pic:cNvPicPr/>
                               </pic:nvPicPr>
                               <pic:blipFill>
-                                <a:blip r:embed="rId19"/>
+                                <a:blip r:embed="rId22"/>
                                 <a:srcRect l="5163" t="2629" r="8344" b="4037"/>
                                 <a:stretch>
                                   <a:fillRect/>
@@ -10315,7 +10108,7 @@
                                 <pic:cNvPicPr/>
                               </pic:nvPicPr>
                               <pic:blipFill>
-                                <a:blip r:embed="rId20"/>
+                                <a:blip r:embed="rId23"/>
                                 <a:srcRect l="4514" t="2890" r="8333" b="4396"/>
                                 <a:stretch>
                                   <a:fillRect/>
@@ -10449,7 +10242,7 @@
                                 <pic:cNvPicPr/>
                               </pic:nvPicPr>
                               <pic:blipFill>
-                                <a:blip r:embed="rId21"/>
+                                <a:blip r:embed="rId24"/>
                                 <a:srcRect l="5556" t="3114" r="8248" b="3968"/>
                                 <a:stretch>
                                   <a:fillRect/>
@@ -10493,7 +10286,7 @@
                                 <pic:cNvPicPr/>
                               </pic:nvPicPr>
                               <pic:blipFill>
-                                <a:blip r:embed="rId22"/>
+                                <a:blip r:embed="rId25"/>
                                 <a:srcRect l="6455" t="3287" r="8313" b="4190"/>
                                 <a:stretch>
                                   <a:fillRect/>
@@ -10558,7 +10351,7 @@
                                 <pic:cNvPicPr/>
                               </pic:nvPicPr>
                               <pic:blipFill>
-                                <a:blip r:embed="rId23"/>
+                                <a:blip r:embed="rId26"/>
                                 <a:srcRect l="6219" t="3500" r="8249" b="4449"/>
                                 <a:stretch>
                                   <a:fillRect/>
@@ -10602,7 +10395,7 @@
                                 <pic:cNvPicPr/>
                               </pic:nvPicPr>
                               <pic:blipFill>
-                                <a:blip r:embed="rId24"/>
+                                <a:blip r:embed="rId27"/>
                                 <a:srcRect l="5134" t="3287" r="8749" b="4671"/>
                                 <a:stretch>
                                   <a:fillRect/>
@@ -10664,7 +10457,6 @@
           <w:szCs w:val="24"/>
         </w:rPr>
       </w:pPr>
-      <w:proofErr w:type="gramStart"/>
       <w:r>
         <w:rPr>
           <w:rFonts w:ascii="Times New Roman" w:hAnsi="Times New Roman" w:cs="Times New Roman"/>
@@ -10687,34 +10479,7 @@
           <w:sz w:val="24"/>
           <w:szCs w:val="24"/>
         </w:rPr>
-        <w:t xml:space="preserve"> 7.</w:t>
-      </w:r>
-      <w:proofErr w:type="gramEnd"/>
-      <w:r>
-        <w:rPr>
-          <w:rFonts w:ascii="Times New Roman" w:hAnsi="Times New Roman" w:cs="Times New Roman"/>
-          <w:sz w:val="24"/>
-          <w:szCs w:val="24"/>
-        </w:rPr>
-        <w:t xml:space="preserve"> </w:t>
-      </w:r>
-      <w:proofErr w:type="gramStart"/>
-      <w:r>
-        <w:rPr>
-          <w:rFonts w:ascii="Times New Roman" w:hAnsi="Times New Roman" w:cs="Times New Roman"/>
-          <w:sz w:val="24"/>
-          <w:szCs w:val="24"/>
-        </w:rPr>
-        <w:t>Piecewise performance analysis of the classic AdaBoost framework.</w:t>
-      </w:r>
-      <w:proofErr w:type="gramEnd"/>
-      <w:r>
-        <w:rPr>
-          <w:rFonts w:ascii="Times New Roman" w:hAnsi="Times New Roman" w:cs="Times New Roman"/>
-          <w:sz w:val="24"/>
-          <w:szCs w:val="24"/>
-        </w:rPr>
-        <w:t xml:space="preserve"> (a) Recognition rates under use of individual feature sets. (b) The Receiver Operating Characteristics (ROC) under the use of individual feature sets. (c) Area under the curve (AUC) for each feature set as estimated from the ROC. (d) The number of simple classifiers used by the aggregated AdaBoost classifier. Each set and each feature representation in the classifier pool are separately marked. In all the graphs Set 1 through 5 are as explained by Table 1. Set 6 represents a set containing all 14 features from Table 1</w:t>
+        <w:t xml:space="preserve"> 7. Piecewise performance analysis of the classic AdaBoost framework. (a) Recognition rates under use of individual feature sets. (b) The Receiver Operating Characteristics (ROC) under the use of individual feature sets. (c) Area under the curve (AUC) for each feature set as estimated from the ROC. (d) The number of simple classifiers used by the aggregated AdaBoost classifier. Each set and each feature representation in the classifier pool are separately marked. In all the graphs Set 1 through 5 are as explained by Table 1. Set 6 represents a set containing all 14 features from Table 1</w:t>
       </w:r>
       <w:r>
         <w:rPr>
@@ -10729,6 +10494,7 @@
       <w:pPr>
         <w:pStyle w:val="Heading1"/>
       </w:pPr>
+      <w:bookmarkStart w:id="16" w:name="_Toc247258777"/>
       <w:r>
         <w:lastRenderedPageBreak/>
         <w:t xml:space="preserve">3.6 </w:t>
@@ -10736,6 +10502,7 @@
       <w:r>
         <w:t>Discussion of Results</w:t>
       </w:r>
+      <w:bookmarkEnd w:id="16"/>
     </w:p>
     <w:p>
       <w:pPr>
@@ -10845,11 +10612,16 @@
       <w:pPr>
         <w:pStyle w:val="Heading2"/>
       </w:pPr>
+      <w:bookmarkStart w:id="17" w:name="_Toc247258778"/>
       <w:r>
         <w:t xml:space="preserve">3.6.1 </w:t>
       </w:r>
       <w:r>
-        <w:t xml:space="preserve">Packet Length, and Detection Efficiency </w:t>
+        <w:t>Packet Length, and Detection Efficiency</w:t>
+      </w:r>
+      <w:bookmarkEnd w:id="17"/>
+      <w:r>
+        <w:t xml:space="preserve"> </w:t>
       </w:r>
     </w:p>
     <w:p>
@@ -10979,12 +10751,14 @@
       <w:pPr>
         <w:pStyle w:val="Heading2"/>
       </w:pPr>
+      <w:bookmarkStart w:id="18" w:name="_Toc247258779"/>
       <w:r>
         <w:t xml:space="preserve">3.6.2 </w:t>
       </w:r>
       <w:r>
         <w:t>Generalization Capabilities</w:t>
       </w:r>
+      <w:bookmarkEnd w:id="18"/>
     </w:p>
     <w:p>
       <w:pPr>
@@ -11075,25 +10849,7 @@
           <w:sz w:val="24"/>
           <w:szCs w:val="24"/>
         </w:rPr>
-        <w:t xml:space="preserve">.) the participants were asked to perform various tasks that did not involve rocking to use as negative training set. We realized that most of the participants performed tasks that involved some form of walking or standing activities while they did no activity that involved sitting and not rocking. Thus, just sitting activity was a non-rocking event that was not represented in the training data set. We hypothesize that classic AdaBoost over trained on the non-rocking data while Modest AdaBoost, which is penalized for learning the training set very well, had a better generalization. Extending this heuristic analysis to a more formal analysis, we look at the piecewise performance of the two classifiers. Comparing the ROC curves from Figure 6 (b) with Figure 7 (b), it can be seen that feature set 2 – Variance and feature set 4 – First Order Differential Power performed the best following Set 2 - All features set. Now comparing Figure 6 (d) with Figure 7 (d) it can be seen that Modest AdaBoost distributed it simple classifiers such that there were more classifiers representing the two feature sets 2 and 4. On the other hand, the classic </w:t>
-      </w:r>
-      <w:proofErr w:type="spellStart"/>
-      <w:r>
-        <w:rPr>
-          <w:rFonts w:ascii="Times New Roman" w:hAnsi="Times New Roman" w:cs="Times New Roman"/>
-          <w:sz w:val="24"/>
-          <w:szCs w:val="24"/>
-        </w:rPr>
-        <w:t>AdaBoost’s</w:t>
-      </w:r>
-      <w:proofErr w:type="spellEnd"/>
-      <w:r>
-        <w:rPr>
-          <w:rFonts w:ascii="Times New Roman" w:hAnsi="Times New Roman" w:cs="Times New Roman"/>
-          <w:sz w:val="24"/>
-          <w:szCs w:val="24"/>
-        </w:rPr>
-        <w:t xml:space="preserve"> distribution of simple classifiers is unexplainable as feature set 1 – Mean – seems to have received more representation than set 4. Mean had the worst performance as an individual feature set as can be verified by the ROC curve that comes closest to the diagonal on the plot hinting that the performance is barely above random guess. Contrasting this with Modest AdaBoost selection, Mean is in the bottom two sets among the five feature sets. This bad performance of Mean as a feature set can be understood by looking at the graph shown in the first row and last column of Table 1. It can be seen that the Mean acceleration values between rocking and non-rocking are not significantly different. Table 1, Rows 2 and 4 highlights the capabilities of Variance and First Order Differential Power in distinguishing rocking from non-rocking. This is further confirmed by the ROC graph.</w:t>
+        <w:t>.) the participants were asked to perform various tasks that did not involve rocking to use as negative training set. We realized that most of the participants performed tasks that involved some form of walking or standing activities while they did no activity that involved sitting and not rocking. Thus, just sitting activity was a non-rocking event that was not represented in the training data set. We hypothesize that classic AdaBoost over trained on the non-rocking data while Modest AdaBoost, which is penalized for learning the training set very well, had a better generalization. Extending this heuristic analysis to a more formal analysis, we look at the piecewise performance of the two classifiers. Comparing the ROC curves from Figure 6 (b) with Figure 7 (b), it can be seen that feature set 2 – Variance and feature set 4 – First Order Differential Power performed the best following Set 2 - All features set. Now comparing Figure 6 (d) with Figure 7 (d) it can be seen that Modest AdaBoost distributed it simple classifiers such that there were more classifiers representing the two feature sets 2 and 4. On the other hand, the classic AdaBoost’s distribution of simple classifiers is unexplainable as feature set 1 – Mean – seems to have received more representation than set 4. Mean had the worst performance as an individual feature set as can be verified by the ROC curve that comes closest to the diagonal on the plot hinting that the performance is barely above random guess. Contrasting this with Modest AdaBoost selection, Mean is in the bottom two sets among the five feature sets. This bad performance of Mean as a feature set can be understood by looking at the graph shown in the first row and last column of Table 1. It can be seen that the Mean acceleration values between rocking and non-rocking are not significantly different. Table 1, Rows 2 and 4 highlights the capabilities of Variance and First Order Differential Power in distinguishing rocking from non-rocking. This is further confirmed by the ROC graph.</w:t>
       </w:r>
     </w:p>
     <w:p>
@@ -11147,9 +10903,11 @@
       <w:pPr>
         <w:pStyle w:val="Heading1"/>
       </w:pPr>
+      <w:bookmarkStart w:id="19" w:name="_Toc247258780"/>
       <w:r>
         <w:t>3.7 Summary:</w:t>
       </w:r>
+      <w:bookmarkEnd w:id="19"/>
     </w:p>
     <w:p>
       <w:pPr>
@@ -11198,25 +10956,7 @@
           <w:sz w:val="24"/>
           <w:szCs w:val="24"/>
         </w:rPr>
-        <w:t xml:space="preserve"> detecting stereotypic body mannerisms, specifically body rocking, and propose a technology solution for providing an assistive technology that may reduce or control body rocking. We have discussed the hardware and software components of the proposed system in detail and offer a thorough analysis on the learning framework that provides generalization benefits to allow this framework to be extended to detection of </w:t>
-      </w:r>
-      <w:proofErr w:type="spellStart"/>
-      <w:r>
-        <w:rPr>
-          <w:rFonts w:ascii="Times New Roman" w:hAnsi="Times New Roman" w:cs="Times New Roman"/>
-          <w:sz w:val="24"/>
-          <w:szCs w:val="24"/>
-        </w:rPr>
-        <w:t>any body</w:t>
-      </w:r>
-      <w:proofErr w:type="spellEnd"/>
-      <w:r>
-        <w:rPr>
-          <w:rFonts w:ascii="Times New Roman" w:hAnsi="Times New Roman" w:cs="Times New Roman"/>
-          <w:sz w:val="24"/>
-          <w:szCs w:val="24"/>
-        </w:rPr>
-        <w:t xml:space="preserve"> mannerism. Investigations are in progress to determine how incoming samples of acceleration data can be labeled automatically by the system based on the AdaBoost classifier’s classification confidence metrics. This would provide opportunity for self-learning </w:t>
+        <w:t xml:space="preserve"> detecting stereotypic body mannerisms, specifically body rocking, and propose a technology solution for providing an assistive technology that may reduce or control body rocking. We have discussed the hardware and software components of the proposed system in detail and offer a thorough analysis on the learning framework that provides generalization benefits to allow this framework to be extended to detection of any body mannerism. Investigations are in progress to determine how incoming samples of acceleration data can be labeled automatically by the system based on the AdaBoost classifier’s classification confidence metrics. This would provide opportunity for self-learning </w:t>
       </w:r>
       <w:r>
         <w:rPr>
@@ -11355,9 +11095,11 @@
       <w:pPr>
         <w:pStyle w:val="Heading1"/>
       </w:pPr>
+      <w:bookmarkStart w:id="20" w:name="_Toc247258781"/>
       <w:r>
         <w:t>3.8 References:</w:t>
       </w:r>
+      <w:bookmarkEnd w:id="20"/>
     </w:p>
     <w:p>
       <w:pPr>
@@ -11400,7 +11142,6 @@
         </w:rPr>
         <w:fldChar w:fldCharType="separate"/>
       </w:r>
-      <w:proofErr w:type="gramStart"/>
       <w:r>
         <w:rPr>
           <w:rFonts w:ascii="Times New Roman" w:hAnsi="Times New Roman" w:cs="Times New Roman"/>
@@ -11426,40 +11167,7 @@
           <w:sz w:val="24"/>
           <w:szCs w:val="24"/>
         </w:rPr>
-        <w:t>Acoustics, Speech and Signal Processing, 2008.</w:t>
-      </w:r>
-      <w:proofErr w:type="gramEnd"/>
-      <w:r>
-        <w:rPr>
-          <w:rFonts w:ascii="Times New Roman" w:hAnsi="Times New Roman" w:cs="Times New Roman"/>
-          <w:i/>
-          <w:iCs/>
-          <w:sz w:val="24"/>
-          <w:szCs w:val="24"/>
-        </w:rPr>
-        <w:t xml:space="preserve"> </w:t>
-      </w:r>
-      <w:proofErr w:type="gramStart"/>
-      <w:r>
-        <w:rPr>
-          <w:rFonts w:ascii="Times New Roman" w:hAnsi="Times New Roman" w:cs="Times New Roman"/>
-          <w:i/>
-          <w:iCs/>
-          <w:sz w:val="24"/>
-          <w:szCs w:val="24"/>
-        </w:rPr>
-        <w:t>ICASSP 2008.</w:t>
-      </w:r>
-      <w:proofErr w:type="gramEnd"/>
-      <w:r>
-        <w:rPr>
-          <w:rFonts w:ascii="Times New Roman" w:hAnsi="Times New Roman" w:cs="Times New Roman"/>
-          <w:i/>
-          <w:iCs/>
-          <w:sz w:val="24"/>
-          <w:szCs w:val="24"/>
-        </w:rPr>
-        <w:t xml:space="preserve"> IEEE International Conference on</w:t>
+        <w:t>Acoustics, Speech and Signal Processing, 2008. ICASSP 2008. IEEE International Conference on</w:t>
       </w:r>
       <w:r>
         <w:rPr>
@@ -11487,7 +11195,6 @@
           <w:szCs w:val="24"/>
         </w:rPr>
       </w:pPr>
-      <w:proofErr w:type="gramStart"/>
       <w:r>
         <w:rPr>
           <w:rFonts w:ascii="Times New Roman" w:hAnsi="Times New Roman" w:cs="Times New Roman"/>
@@ -11505,7 +11212,6 @@
         <w:tab/>
         <w:t>L. Bao and S.S. Intille, “Activity recognition from user-annotated acceleration data,” 2004, pp. 1-17.</w:t>
       </w:r>
-      <w:proofErr w:type="gramEnd"/>
     </w:p>
     <w:p>
       <w:pPr>
@@ -11551,23 +11257,13 @@
         </w:rPr>
         <w:t>Fuzzy Sets Syst.</w:t>
       </w:r>
-      <w:proofErr w:type="gramStart"/>
-      <w:r>
-        <w:rPr>
-          <w:rFonts w:ascii="Times New Roman" w:hAnsi="Times New Roman" w:cs="Times New Roman"/>
-          <w:sz w:val="24"/>
-          <w:szCs w:val="24"/>
-        </w:rPr>
-        <w:t>,  vol</w:t>
-      </w:r>
-      <w:proofErr w:type="gramEnd"/>
-      <w:r>
-        <w:rPr>
-          <w:rFonts w:ascii="Times New Roman" w:hAnsi="Times New Roman" w:cs="Times New Roman"/>
-          <w:sz w:val="24"/>
-          <w:szCs w:val="24"/>
-        </w:rPr>
-        <w:t>. 69, 1995, pp. 125-139.</w:t>
+      <w:r>
+        <w:rPr>
+          <w:rFonts w:ascii="Times New Roman" w:hAnsi="Times New Roman" w:cs="Times New Roman"/>
+          <w:sz w:val="24"/>
+          <w:szCs w:val="24"/>
+        </w:rPr>
+        <w:t>,  vol. 69, 1995, pp. 125-139.</w:t>
       </w:r>
     </w:p>
     <w:p>
@@ -11602,25 +11298,7 @@
           <w:szCs w:val="24"/>
         </w:rPr>
         <w:tab/>
-        <w:t>A. Vezhnevets and V. Vezhnevets, “Modest AdaBoost - Teaching AdaBoost to Generalize Better,</w:t>
-      </w:r>
-      <w:proofErr w:type="gramStart"/>
-      <w:r>
-        <w:rPr>
-          <w:rFonts w:ascii="Times New Roman" w:hAnsi="Times New Roman" w:cs="Times New Roman"/>
-          <w:sz w:val="24"/>
-          <w:szCs w:val="24"/>
-        </w:rPr>
-        <w:t>”  Novosibirsk</w:t>
-      </w:r>
-      <w:proofErr w:type="gramEnd"/>
-      <w:r>
-        <w:rPr>
-          <w:rFonts w:ascii="Times New Roman" w:hAnsi="Times New Roman" w:cs="Times New Roman"/>
-          <w:sz w:val="24"/>
-          <w:szCs w:val="24"/>
-        </w:rPr>
-        <w:t xml:space="preserve"> Akademgorodok, Russia: 2005.</w:t>
+        <w:t>A. Vezhnevets and V. Vezhnevets, “Modest AdaBoost - Teaching AdaBoost to Generalize Better,”  Novosibirsk Akademgorodok, Russia: 2005.</w:t>
       </w:r>
     </w:p>
     <w:p>
@@ -11720,23 +11398,13 @@
         </w:rPr>
         <w:t>The American Statistician</w:t>
       </w:r>
-      <w:proofErr w:type="gramStart"/>
-      <w:r>
-        <w:rPr>
-          <w:rFonts w:ascii="Times New Roman" w:hAnsi="Times New Roman" w:cs="Times New Roman"/>
-          <w:sz w:val="24"/>
-          <w:szCs w:val="24"/>
-        </w:rPr>
-        <w:t>,  vol</w:t>
-      </w:r>
-      <w:proofErr w:type="gramEnd"/>
-      <w:r>
-        <w:rPr>
-          <w:rFonts w:ascii="Times New Roman" w:hAnsi="Times New Roman" w:cs="Times New Roman"/>
-          <w:sz w:val="24"/>
-          <w:szCs w:val="24"/>
-        </w:rPr>
-        <w:t>. 42, Nov. 1988, pp. 257-262.</w:t>
+      <w:r>
+        <w:rPr>
+          <w:rFonts w:ascii="Times New Roman" w:hAnsi="Times New Roman" w:cs="Times New Roman"/>
+          <w:sz w:val="24"/>
+          <w:szCs w:val="24"/>
+        </w:rPr>
+        <w:t>,  vol. 42, Nov. 1988, pp. 257-262.</w:t>
       </w:r>
     </w:p>
     <w:p>
@@ -11756,7 +11424,6 @@
           <w:szCs w:val="24"/>
         </w:rPr>
       </w:pPr>
-      <w:proofErr w:type="gramStart"/>
       <w:r>
         <w:rPr>
           <w:rFonts w:ascii="Times New Roman" w:hAnsi="Times New Roman" w:cs="Times New Roman"/>
@@ -11782,36 +11449,15 @@
           <w:sz w:val="24"/>
           <w:szCs w:val="24"/>
         </w:rPr>
-        <w:t>Pattern Recogn.</w:t>
-      </w:r>
-      <w:proofErr w:type="gramEnd"/>
-      <w:r>
-        <w:rPr>
-          <w:rFonts w:ascii="Times New Roman" w:hAnsi="Times New Roman" w:cs="Times New Roman"/>
-          <w:i/>
-          <w:iCs/>
-          <w:sz w:val="24"/>
-          <w:szCs w:val="24"/>
-        </w:rPr>
-        <w:t xml:space="preserve"> Lett.</w:t>
-      </w:r>
-      <w:proofErr w:type="gramStart"/>
-      <w:r>
-        <w:rPr>
-          <w:rFonts w:ascii="Times New Roman" w:hAnsi="Times New Roman" w:cs="Times New Roman"/>
-          <w:sz w:val="24"/>
-          <w:szCs w:val="24"/>
-        </w:rPr>
-        <w:t>,  vol</w:t>
-      </w:r>
-      <w:proofErr w:type="gramEnd"/>
-      <w:r>
-        <w:rPr>
-          <w:rFonts w:ascii="Times New Roman" w:hAnsi="Times New Roman" w:cs="Times New Roman"/>
-          <w:sz w:val="24"/>
-          <w:szCs w:val="24"/>
-        </w:rPr>
-        <w:t xml:space="preserve">. 27, 2006, pp. </w:t>
+        <w:t>Pattern Recogn. Lett.</w:t>
+      </w:r>
+      <w:r>
+        <w:rPr>
+          <w:rFonts w:ascii="Times New Roman" w:hAnsi="Times New Roman" w:cs="Times New Roman"/>
+          <w:sz w:val="24"/>
+          <w:szCs w:val="24"/>
+        </w:rPr>
+        <w:t xml:space="preserve">,  vol. 27, 2006, pp. </w:t>
       </w:r>
       <w:r>
         <w:rPr>
@@ -11867,34 +11513,14 @@
         </w:rPr>
         <w:t>American Journal on Mental Retardation</w:t>
       </w:r>
-      <w:proofErr w:type="gramStart"/>
-      <w:r>
-        <w:rPr>
-          <w:rFonts w:ascii="Times New Roman" w:hAnsi="Times New Roman" w:cs="Times New Roman"/>
-          <w:sz w:val="24"/>
-          <w:szCs w:val="24"/>
-        </w:rPr>
-        <w:t>,  vol</w:t>
-      </w:r>
-      <w:proofErr w:type="gramEnd"/>
-      <w:r>
-        <w:rPr>
-          <w:rFonts w:ascii="Times New Roman" w:hAnsi="Times New Roman" w:cs="Times New Roman"/>
-          <w:sz w:val="24"/>
-          <w:szCs w:val="24"/>
-        </w:rPr>
-        <w:t xml:space="preserve">. 104, May. </w:t>
-      </w:r>
-      <w:proofErr w:type="gramStart"/>
-      <w:r>
-        <w:rPr>
-          <w:rFonts w:ascii="Times New Roman" w:hAnsi="Times New Roman" w:cs="Times New Roman"/>
-          <w:sz w:val="24"/>
-          <w:szCs w:val="24"/>
-        </w:rPr>
-        <w:t>1999, pp. 279 - 88.</w:t>
-      </w:r>
-      <w:proofErr w:type="gramEnd"/>
+      <w:r>
+        <w:rPr>
+          <w:rFonts w:ascii="Times New Roman" w:hAnsi="Times New Roman" w:cs="Times New Roman"/>
+          <w:sz w:val="24"/>
+          <w:szCs w:val="24"/>
+        </w:rPr>
+        <w:t>,  vol. 104, May. 1999, pp. 279 - 88.</w:t>
+      </w:r>
     </w:p>
     <w:p>
       <w:pPr>
@@ -11940,23 +11566,13 @@
         </w:rPr>
         <w:t>Proceedings of the 24th international conference on Machine learning</w:t>
       </w:r>
-      <w:proofErr w:type="gramStart"/>
-      <w:r>
-        <w:rPr>
-          <w:rFonts w:ascii="Times New Roman" w:hAnsi="Times New Roman" w:cs="Times New Roman"/>
-          <w:sz w:val="24"/>
-          <w:szCs w:val="24"/>
-        </w:rPr>
-        <w:t>,  Corvalis</w:t>
-      </w:r>
-      <w:proofErr w:type="gramEnd"/>
-      <w:r>
-        <w:rPr>
-          <w:rFonts w:ascii="Times New Roman" w:hAnsi="Times New Roman" w:cs="Times New Roman"/>
-          <w:sz w:val="24"/>
-          <w:szCs w:val="24"/>
-        </w:rPr>
-        <w:t>, Oregon: ACM, 2007, pp. 759-766.</w:t>
+      <w:r>
+        <w:rPr>
+          <w:rFonts w:ascii="Times New Roman" w:hAnsi="Times New Roman" w:cs="Times New Roman"/>
+          <w:sz w:val="24"/>
+          <w:szCs w:val="24"/>
+        </w:rPr>
+        <w:t>,  Corvalis, Oregon: ACM, 2007, pp. 759-766.</w:t>
       </w:r>
     </w:p>
     <w:p>
@@ -12001,38 +11617,16 @@
           <w:sz w:val="24"/>
           <w:szCs w:val="24"/>
         </w:rPr>
-        <w:t>Re</w:t>
-      </w:r>
-      <w:proofErr w:type="gramStart"/>
-      <w:r>
-        <w:rPr>
-          <w:rFonts w:ascii="Times New Roman" w:hAnsi="Times New Roman" w:cs="Times New Roman"/>
-          <w:i/>
-          <w:iCs/>
-          <w:sz w:val="24"/>
-          <w:szCs w:val="24"/>
-        </w:rPr>
-        <w:t>:View</w:t>
-      </w:r>
-      <w:proofErr w:type="gramEnd"/>
-      <w:r>
-        <w:rPr>
-          <w:rFonts w:ascii="Times New Roman" w:hAnsi="Times New Roman" w:cs="Times New Roman"/>
-          <w:sz w:val="24"/>
-          <w:szCs w:val="24"/>
-        </w:rPr>
-        <w:t xml:space="preserve">,  vol. 24, Winter93. </w:t>
-      </w:r>
-      <w:proofErr w:type="gramStart"/>
-      <w:r>
-        <w:rPr>
-          <w:rFonts w:ascii="Times New Roman" w:hAnsi="Times New Roman" w:cs="Times New Roman"/>
-          <w:sz w:val="24"/>
-          <w:szCs w:val="24"/>
-        </w:rPr>
-        <w:t>1993, p. 163.</w:t>
-      </w:r>
-      <w:proofErr w:type="gramEnd"/>
+        <w:t>Re:View</w:t>
+      </w:r>
+      <w:r>
+        <w:rPr>
+          <w:rFonts w:ascii="Times New Roman" w:hAnsi="Times New Roman" w:cs="Times New Roman"/>
+          <w:sz w:val="24"/>
+          <w:szCs w:val="24"/>
+        </w:rPr>
+        <w:t>,  vol. 24, Winter93. 1993, p. 163.</w:t>
+      </w:r>
     </w:p>
     <w:p>
       <w:r>
@@ -12052,6 +11646,90 @@
     </w:sectPr>
   </w:body>
 </w:document>
+</file>
+
+<file path=word/endnotes.xml><?xml version="1.0" encoding="utf-8"?>
+<w:endnotes xmlns:ve="http://schemas.openxmlformats.org/markup-compatibility/2006" xmlns:o="urn:schemas-microsoft-com:office:office" xmlns:r="http://schemas.openxmlformats.org/officeDocument/2006/relationships" xmlns:m="http://schemas.openxmlformats.org/officeDocument/2006/math" xmlns:v="urn:schemas-microsoft-com:vml" xmlns:wp="http://schemas.openxmlformats.org/drawingml/2006/wordprocessingDrawing" xmlns:w10="urn:schemas-microsoft-com:office:word" xmlns:w="http://schemas.openxmlformats.org/wordprocessingml/2006/main" xmlns:wne="http://schemas.microsoft.com/office/word/2006/wordml">
+  <w:endnote w:type="separator" w:id="-1">
+    <w:p>
+      <w:pPr>
+        <w:spacing w:after="0" w:line="240" w:lineRule="auto"/>
+      </w:pPr>
+      <w:r>
+        <w:separator/>
+      </w:r>
+    </w:p>
+  </w:endnote>
+  <w:endnote w:type="continuationSeparator" w:id="0">
+    <w:p>
+      <w:pPr>
+        <w:spacing w:after="0" w:line="240" w:lineRule="auto"/>
+      </w:pPr>
+      <w:r>
+        <w:continuationSeparator/>
+      </w:r>
+    </w:p>
+  </w:endnote>
+</w:endnotes>
+</file>
+
+<file path=word/footnotes.xml><?xml version="1.0" encoding="utf-8"?>
+<w:footnotes xmlns:ve="http://schemas.openxmlformats.org/markup-compatibility/2006" xmlns:o="urn:schemas-microsoft-com:office:office" xmlns:r="http://schemas.openxmlformats.org/officeDocument/2006/relationships" xmlns:m="http://schemas.openxmlformats.org/officeDocument/2006/math" xmlns:v="urn:schemas-microsoft-com:vml" xmlns:wp="http://schemas.openxmlformats.org/drawingml/2006/wordprocessingDrawing" xmlns:w10="urn:schemas-microsoft-com:office:word" xmlns:w="http://schemas.openxmlformats.org/wordprocessingml/2006/main" xmlns:wne="http://schemas.microsoft.com/office/word/2006/wordml">
+  <w:footnote w:type="separator" w:id="-1">
+    <w:p>
+      <w:pPr>
+        <w:spacing w:after="0" w:line="240" w:lineRule="auto"/>
+      </w:pPr>
+      <w:r>
+        <w:separator/>
+      </w:r>
+    </w:p>
+  </w:footnote>
+  <w:footnote w:type="continuationSeparator" w:id="0">
+    <w:p>
+      <w:pPr>
+        <w:spacing w:after="0" w:line="240" w:lineRule="auto"/>
+      </w:pPr>
+      <w:r>
+        <w:continuationSeparator/>
+      </w:r>
+    </w:p>
+  </w:footnote>
+</w:footnotes>
+</file>
+
+<file path=word/header1.xml><?xml version="1.0" encoding="utf-8"?>
+<w:hdr xmlns:ve="http://schemas.openxmlformats.org/markup-compatibility/2006" xmlns:o="urn:schemas-microsoft-com:office:office" xmlns:r="http://schemas.openxmlformats.org/officeDocument/2006/relationships" xmlns:m="http://schemas.openxmlformats.org/officeDocument/2006/math" xmlns:v="urn:schemas-microsoft-com:vml" xmlns:wp="http://schemas.openxmlformats.org/drawingml/2006/wordprocessingDrawing" xmlns:w10="urn:schemas-microsoft-com:office:word" xmlns:w="http://schemas.openxmlformats.org/wordprocessingml/2006/main" xmlns:wne="http://schemas.microsoft.com/office/word/2006/wordml">
+  <w:sdt>
+    <w:sdtPr>
+      <w:id w:val="378365263"/>
+      <w:docPartObj>
+        <w:docPartGallery w:val="Page Numbers (Top of Page)"/>
+        <w:docPartUnique/>
+      </w:docPartObj>
+    </w:sdtPr>
+    <w:sdtContent>
+      <w:p>
+        <w:pPr>
+          <w:pStyle w:val="Header"/>
+        </w:pPr>
+        <w:fldSimple w:instr=" PAGE   \* MERGEFORMAT ">
+          <w:r>
+            <w:rPr>
+              <w:noProof/>
+            </w:rPr>
+            <w:t>63</w:t>
+          </w:r>
+        </w:fldSimple>
+      </w:p>
+    </w:sdtContent>
+  </w:sdt>
+  <w:p>
+    <w:pPr>
+      <w:pStyle w:val="Header"/>
+    </w:pPr>
+  </w:p>
+</w:hdr>
 </file>
 
 <file path=word/numbering.xml><?xml version="1.0" encoding="utf-8"?>
@@ -13517,6 +13195,117 @@
       </w:tblCellMar>
     </w:tblPr>
   </w:style>
+  <w:style w:type="paragraph" w:styleId="Header">
+    <w:name w:val="header"/>
+    <w:basedOn w:val="Normal"/>
+    <w:link w:val="HeaderChar"/>
+    <w:uiPriority w:val="99"/>
+    <w:unhideWhenUsed/>
+    <w:rsid w:val="00D34DB7"/>
+    <w:pPr>
+      <w:tabs>
+        <w:tab w:val="center" w:pos="4680"/>
+        <w:tab w:val="right" w:pos="9360"/>
+      </w:tabs>
+      <w:spacing w:after="0" w:line="240" w:lineRule="auto"/>
+    </w:pPr>
+  </w:style>
+  <w:style w:type="character" w:customStyle="1" w:styleId="HeaderChar">
+    <w:name w:val="Header Char"/>
+    <w:basedOn w:val="DefaultParagraphFont"/>
+    <w:link w:val="Header"/>
+    <w:uiPriority w:val="99"/>
+    <w:rsid w:val="00D34DB7"/>
+  </w:style>
+  <w:style w:type="paragraph" w:styleId="Footer">
+    <w:name w:val="footer"/>
+    <w:basedOn w:val="Normal"/>
+    <w:link w:val="FooterChar"/>
+    <w:uiPriority w:val="99"/>
+    <w:semiHidden/>
+    <w:unhideWhenUsed/>
+    <w:rsid w:val="00D34DB7"/>
+    <w:pPr>
+      <w:tabs>
+        <w:tab w:val="center" w:pos="4680"/>
+        <w:tab w:val="right" w:pos="9360"/>
+      </w:tabs>
+      <w:spacing w:after="0" w:line="240" w:lineRule="auto"/>
+    </w:pPr>
+  </w:style>
+  <w:style w:type="character" w:customStyle="1" w:styleId="FooterChar">
+    <w:name w:val="Footer Char"/>
+    <w:basedOn w:val="DefaultParagraphFont"/>
+    <w:link w:val="Footer"/>
+    <w:uiPriority w:val="99"/>
+    <w:semiHidden/>
+    <w:rsid w:val="00D34DB7"/>
+  </w:style>
+  <w:style w:type="paragraph" w:styleId="TOCHeading">
+    <w:name w:val="TOC Heading"/>
+    <w:basedOn w:val="Heading1"/>
+    <w:next w:val="Normal"/>
+    <w:uiPriority w:val="39"/>
+    <w:unhideWhenUsed/>
+    <w:qFormat/>
+    <w:rsid w:val="00D34DB7"/>
+    <w:pPr>
+      <w:jc w:val="left"/>
+      <w:outlineLvl w:val="9"/>
+    </w:pPr>
+    <w:rPr>
+      <w:rFonts w:asciiTheme="majorHAnsi" w:hAnsiTheme="majorHAnsi" w:cstheme="majorBidi"/>
+    </w:rPr>
+  </w:style>
+  <w:style w:type="paragraph" w:styleId="TOC1">
+    <w:name w:val="toc 1"/>
+    <w:basedOn w:val="Normal"/>
+    <w:next w:val="Normal"/>
+    <w:autoRedefine/>
+    <w:uiPriority w:val="39"/>
+    <w:unhideWhenUsed/>
+    <w:rsid w:val="00D34DB7"/>
+    <w:pPr>
+      <w:spacing w:after="100"/>
+    </w:pPr>
+  </w:style>
+  <w:style w:type="paragraph" w:styleId="TOC2">
+    <w:name w:val="toc 2"/>
+    <w:basedOn w:val="Normal"/>
+    <w:next w:val="Normal"/>
+    <w:autoRedefine/>
+    <w:uiPriority w:val="39"/>
+    <w:unhideWhenUsed/>
+    <w:rsid w:val="00D34DB7"/>
+    <w:pPr>
+      <w:spacing w:after="100"/>
+      <w:ind w:left="220"/>
+    </w:pPr>
+  </w:style>
+  <w:style w:type="paragraph" w:styleId="TOC3">
+    <w:name w:val="toc 3"/>
+    <w:basedOn w:val="Normal"/>
+    <w:next w:val="Normal"/>
+    <w:autoRedefine/>
+    <w:uiPriority w:val="39"/>
+    <w:unhideWhenUsed/>
+    <w:rsid w:val="00D34DB7"/>
+    <w:pPr>
+      <w:spacing w:after="100"/>
+      <w:ind w:left="440"/>
+    </w:pPr>
+  </w:style>
+  <w:style w:type="character" w:styleId="Hyperlink">
+    <w:name w:val="Hyperlink"/>
+    <w:basedOn w:val="DefaultParagraphFont"/>
+    <w:uiPriority w:val="99"/>
+    <w:unhideWhenUsed/>
+    <w:rsid w:val="00D34DB7"/>
+    <w:rPr>
+      <w:color w:val="0000FF" w:themeColor="hyperlink"/>
+      <w:u w:val="single"/>
+    </w:rPr>
+  </w:style>
 </w:styles>
 </file>
 
@@ -13808,7 +13597,7 @@
 </file>
 
 <file path=customXml/itemProps1.xml><?xml version="1.0" encoding="utf-8"?>
-<ds:datastoreItem xmlns:ds="http://schemas.openxmlformats.org/officeDocument/2006/customXml" ds:itemID="{5838DBE6-B226-4A26-BCE5-3ABC0AB33508}">
+<ds:datastoreItem xmlns:ds="http://schemas.openxmlformats.org/officeDocument/2006/customXml" ds:itemID="{515CBB7F-99F6-48CD-98FA-FB762B91C1D3}">
   <ds:schemaRefs>
     <ds:schemaRef ds:uri="http://schemas.openxmlformats.org/officeDocument/2006/bibliography"/>
   </ds:schemaRefs>
